--- a/Part2.docx
+++ b/Part2.docx
@@ -771,6 +771,51 @@
         </w:p>
       </w:sdtContent>
     </w:sdt>
+    <w:p>
+      <w:pPr>
+        <w:pStyle w:val="Heading1"/>
+      </w:pPr>
+      <w:r>
+        <w:lastRenderedPageBreak/>
+        <w:t>Api Design</w:t>
+      </w:r>
+    </w:p>
+    <w:p/>
+    <w:p>
+      <w:pPr>
+        <w:pStyle w:val="Heading1"/>
+      </w:pPr>
+      <w:r>
+        <w:t>UML</w:t>
+      </w:r>
+    </w:p>
+    <w:p/>
+    <w:p>
+      <w:pPr>
+        <w:pStyle w:val="Heading1"/>
+      </w:pPr>
+      <w:r>
+        <w:t>Data listing</w:t>
+      </w:r>
+    </w:p>
+    <w:p/>
+    <w:p>
+      <w:pPr>
+        <w:pStyle w:val="Heading1"/>
+      </w:pPr>
+      <w:r>
+        <w:t>Project plan</w:t>
+      </w:r>
+    </w:p>
+    <w:p/>
+    <w:p>
+      <w:pPr>
+        <w:pStyle w:val="Heading1"/>
+      </w:pPr>
+      <w:r>
+        <w:t>Conclusion</w:t>
+      </w:r>
+    </w:p>
     <w:p/>
     <w:sectPr>
       <w:pgSz w:w="11906" w:h="16838"/>
@@ -1919,9 +1964,9 @@
   </w:compat>
   <w:rsids>
     <w:rsidRoot w:val="000F0FE0"/>
+    <w:rsid w:val="000B2756"/>
     <w:rsid w:val="000F0FE0"/>
     <w:rsid w:val="00632F19"/>
-    <w:rsid w:val="00F95E75"/>
   </w:rsids>
   <m:mathPr>
     <m:mathFont m:val="Cambria Math"/>

--- a/Part2.docx
+++ b/Part2.docx
@@ -106,13 +106,13 @@
                                                     <pic:cNvPicPr/>
                                                   </pic:nvPicPr>
                                                   <pic:blipFill>
-                                                    <a:blip r:embed="rId5">
+                                                    <a:blip r:embed="rId7">
                                                       <a:extLst>
                                                         <a:ext uri="{28A0092B-C50C-407E-A947-70E740481C1C}">
                                                           <a14:useLocalDpi xmlns:a14="http://schemas.microsoft.com/office/drawing/2010/main" val="0"/>
                                                         </a:ext>
                                                         <a:ext uri="{837473B0-CC2E-450A-ABE3-18F120FF3D39}">
-                                                          <a1611:picAttrSrcUrl xmlns:a1611="http://schemas.microsoft.com/office/drawing/2016/11/main" r:id="rId6"/>
+                                                          <a1611:picAttrSrcUrl xmlns:a1611="http://schemas.microsoft.com/office/drawing/2016/11/main" r:id="rId8"/>
                                                         </a:ext>
                                                       </a:extLst>
                                                     </a:blip>
@@ -233,7 +233,7 @@
                                               <w:sz w:val="32"/>
                                               <w:szCs w:val="32"/>
                                             </w:rPr>
-                                            <w:t xml:space="preserve">Document 2 </w:t>
+                                            <w:t>Document 2</w:t>
                                           </w:r>
                                         </w:sdtContent>
                                       </w:sdt>
@@ -465,13 +465,13 @@
                                               <pic:cNvPicPr/>
                                             </pic:nvPicPr>
                                             <pic:blipFill>
-                                              <a:blip r:embed="rId5">
+                                              <a:blip r:embed="rId7">
                                                 <a:extLst>
                                                   <a:ext uri="{28A0092B-C50C-407E-A947-70E740481C1C}">
                                                     <a14:useLocalDpi xmlns:a14="http://schemas.microsoft.com/office/drawing/2010/main" val="0"/>
                                                   </a:ext>
                                                   <a:ext uri="{837473B0-CC2E-450A-ABE3-18F120FF3D39}">
-                                                    <a1611:picAttrSrcUrl xmlns:a1611="http://schemas.microsoft.com/office/drawing/2016/11/main" r:id="rId6"/>
+                                                    <a1611:picAttrSrcUrl xmlns:a1611="http://schemas.microsoft.com/office/drawing/2016/11/main" r:id="rId8"/>
                                                   </a:ext>
                                                 </a:extLst>
                                               </a:blip>
@@ -592,7 +592,7 @@
                                         <w:sz w:val="32"/>
                                         <w:szCs w:val="32"/>
                                       </w:rPr>
-                                      <w:t xml:space="preserve">Document 2 </w:t>
+                                      <w:t>Document 2</w:t>
                                     </w:r>
                                   </w:sdtContent>
                                 </w:sdt>
@@ -771,16 +771,533 @@
         </w:p>
       </w:sdtContent>
     </w:sdt>
+    <w:sdt>
+      <w:sdtPr>
+        <w:id w:val="-1784184177"/>
+        <w:docPartObj>
+          <w:docPartGallery w:val="Table of Contents"/>
+          <w:docPartUnique/>
+        </w:docPartObj>
+      </w:sdtPr>
+      <w:sdtEndPr>
+        <w:rPr>
+          <w:rFonts w:asciiTheme="minorHAnsi" w:eastAsiaTheme="minorHAnsi" w:hAnsiTheme="minorHAnsi" w:cstheme="minorBidi"/>
+          <w:b/>
+          <w:bCs/>
+          <w:noProof/>
+          <w:color w:val="auto"/>
+          <w:kern w:val="2"/>
+          <w:sz w:val="24"/>
+          <w:szCs w:val="24"/>
+          <w:lang w:val="en-ZA"/>
+          <w14:ligatures w14:val="standardContextual"/>
+        </w:rPr>
+      </w:sdtEndPr>
+      <w:sdtContent>
+        <w:p>
+          <w:pPr>
+            <w:pStyle w:val="TOCHeading"/>
+          </w:pPr>
+          <w:r>
+            <w:t>Contents</w:t>
+          </w:r>
+        </w:p>
+        <w:p>
+          <w:pPr>
+            <w:pStyle w:val="TOC1"/>
+            <w:tabs>
+              <w:tab w:val="right" w:leader="dot" w:pos="9016"/>
+            </w:tabs>
+            <w:rPr>
+              <w:noProof/>
+            </w:rPr>
+          </w:pPr>
+          <w:r>
+            <w:fldChar w:fldCharType="begin"/>
+          </w:r>
+          <w:r>
+            <w:instrText xml:space="preserve"> TOC \o "1-3" \h \z \u </w:instrText>
+          </w:r>
+          <w:r>
+            <w:fldChar w:fldCharType="separate"/>
+          </w:r>
+          <w:hyperlink w:anchor="_Toc174958180" w:history="1">
+            <w:r>
+              <w:rPr>
+                <w:rStyle w:val="Hyperlink"/>
+                <w:noProof/>
+              </w:rPr>
+              <w:t>INTRODUCTION</w:t>
+            </w:r>
+            <w:r>
+              <w:rPr>
+                <w:noProof/>
+                <w:webHidden/>
+              </w:rPr>
+              <w:tab/>
+            </w:r>
+            <w:r>
+              <w:rPr>
+                <w:noProof/>
+                <w:webHidden/>
+              </w:rPr>
+              <w:fldChar w:fldCharType="begin"/>
+            </w:r>
+            <w:r>
+              <w:rPr>
+                <w:noProof/>
+                <w:webHidden/>
+              </w:rPr>
+              <w:instrText xml:space="preserve"> PAGEREF _Toc174958180 \h </w:instrText>
+            </w:r>
+            <w:r>
+              <w:rPr>
+                <w:noProof/>
+                <w:webHidden/>
+              </w:rPr>
+            </w:r>
+            <w:r>
+              <w:rPr>
+                <w:noProof/>
+                <w:webHidden/>
+              </w:rPr>
+              <w:fldChar w:fldCharType="separate"/>
+            </w:r>
+            <w:r>
+              <w:rPr>
+                <w:noProof/>
+                <w:webHidden/>
+              </w:rPr>
+              <w:t>2</w:t>
+            </w:r>
+            <w:r>
+              <w:rPr>
+                <w:noProof/>
+                <w:webHidden/>
+              </w:rPr>
+              <w:fldChar w:fldCharType="end"/>
+            </w:r>
+          </w:hyperlink>
+        </w:p>
+        <w:p>
+          <w:pPr>
+            <w:pStyle w:val="TOC1"/>
+            <w:tabs>
+              <w:tab w:val="right" w:leader="dot" w:pos="9016"/>
+            </w:tabs>
+            <w:rPr>
+              <w:noProof/>
+            </w:rPr>
+          </w:pPr>
+          <w:hyperlink w:anchor="_Toc174958181" w:history="1">
+            <w:r>
+              <w:rPr>
+                <w:rStyle w:val="Hyperlink"/>
+                <w:noProof/>
+              </w:rPr>
+              <w:t>Api Design</w:t>
+            </w:r>
+            <w:r>
+              <w:rPr>
+                <w:noProof/>
+                <w:webHidden/>
+              </w:rPr>
+              <w:tab/>
+            </w:r>
+            <w:r>
+              <w:rPr>
+                <w:noProof/>
+                <w:webHidden/>
+              </w:rPr>
+              <w:fldChar w:fldCharType="begin"/>
+            </w:r>
+            <w:r>
+              <w:rPr>
+                <w:noProof/>
+                <w:webHidden/>
+              </w:rPr>
+              <w:instrText xml:space="preserve"> PAGEREF _Toc174958181 \h </w:instrText>
+            </w:r>
+            <w:r>
+              <w:rPr>
+                <w:noProof/>
+                <w:webHidden/>
+              </w:rPr>
+            </w:r>
+            <w:r>
+              <w:rPr>
+                <w:noProof/>
+                <w:webHidden/>
+              </w:rPr>
+              <w:fldChar w:fldCharType="separate"/>
+            </w:r>
+            <w:r>
+              <w:rPr>
+                <w:noProof/>
+                <w:webHidden/>
+              </w:rPr>
+              <w:t>2</w:t>
+            </w:r>
+            <w:r>
+              <w:rPr>
+                <w:noProof/>
+                <w:webHidden/>
+              </w:rPr>
+              <w:fldChar w:fldCharType="end"/>
+            </w:r>
+          </w:hyperlink>
+        </w:p>
+        <w:p>
+          <w:pPr>
+            <w:pStyle w:val="TOC1"/>
+            <w:tabs>
+              <w:tab w:val="right" w:leader="dot" w:pos="9016"/>
+            </w:tabs>
+            <w:rPr>
+              <w:noProof/>
+            </w:rPr>
+          </w:pPr>
+          <w:hyperlink w:anchor="_Toc174958182" w:history="1">
+            <w:r>
+              <w:rPr>
+                <w:rStyle w:val="Hyperlink"/>
+                <w:noProof/>
+              </w:rPr>
+              <w:t>UML</w:t>
+            </w:r>
+            <w:r>
+              <w:rPr>
+                <w:noProof/>
+                <w:webHidden/>
+              </w:rPr>
+              <w:tab/>
+            </w:r>
+            <w:r>
+              <w:rPr>
+                <w:noProof/>
+                <w:webHidden/>
+              </w:rPr>
+              <w:fldChar w:fldCharType="begin"/>
+            </w:r>
+            <w:r>
+              <w:rPr>
+                <w:noProof/>
+                <w:webHidden/>
+              </w:rPr>
+              <w:instrText xml:space="preserve"> PAGEREF _Toc174958182 \h </w:instrText>
+            </w:r>
+            <w:r>
+              <w:rPr>
+                <w:noProof/>
+                <w:webHidden/>
+              </w:rPr>
+            </w:r>
+            <w:r>
+              <w:rPr>
+                <w:noProof/>
+                <w:webHidden/>
+              </w:rPr>
+              <w:fldChar w:fldCharType="separate"/>
+            </w:r>
+            <w:r>
+              <w:rPr>
+                <w:noProof/>
+                <w:webHidden/>
+              </w:rPr>
+              <w:t>2</w:t>
+            </w:r>
+            <w:r>
+              <w:rPr>
+                <w:noProof/>
+                <w:webHidden/>
+              </w:rPr>
+              <w:fldChar w:fldCharType="end"/>
+            </w:r>
+          </w:hyperlink>
+        </w:p>
+        <w:p>
+          <w:pPr>
+            <w:pStyle w:val="TOC1"/>
+            <w:tabs>
+              <w:tab w:val="right" w:leader="dot" w:pos="9016"/>
+            </w:tabs>
+            <w:rPr>
+              <w:noProof/>
+            </w:rPr>
+          </w:pPr>
+          <w:hyperlink w:anchor="_Toc174958183" w:history="1">
+            <w:r>
+              <w:rPr>
+                <w:rStyle w:val="Hyperlink"/>
+                <w:noProof/>
+              </w:rPr>
+              <w:t>Data listing</w:t>
+            </w:r>
+            <w:r>
+              <w:rPr>
+                <w:noProof/>
+                <w:webHidden/>
+              </w:rPr>
+              <w:tab/>
+            </w:r>
+            <w:r>
+              <w:rPr>
+                <w:noProof/>
+                <w:webHidden/>
+              </w:rPr>
+              <w:fldChar w:fldCharType="begin"/>
+            </w:r>
+            <w:r>
+              <w:rPr>
+                <w:noProof/>
+                <w:webHidden/>
+              </w:rPr>
+              <w:instrText xml:space="preserve"> PAGEREF _Toc174958183 \h </w:instrText>
+            </w:r>
+            <w:r>
+              <w:rPr>
+                <w:noProof/>
+                <w:webHidden/>
+              </w:rPr>
+            </w:r>
+            <w:r>
+              <w:rPr>
+                <w:noProof/>
+                <w:webHidden/>
+              </w:rPr>
+              <w:fldChar w:fldCharType="separate"/>
+            </w:r>
+            <w:r>
+              <w:rPr>
+                <w:noProof/>
+                <w:webHidden/>
+              </w:rPr>
+              <w:t>2</w:t>
+            </w:r>
+            <w:r>
+              <w:rPr>
+                <w:noProof/>
+                <w:webHidden/>
+              </w:rPr>
+              <w:fldChar w:fldCharType="end"/>
+            </w:r>
+          </w:hyperlink>
+        </w:p>
+        <w:p>
+          <w:pPr>
+            <w:pStyle w:val="TOC1"/>
+            <w:tabs>
+              <w:tab w:val="right" w:leader="dot" w:pos="9016"/>
+            </w:tabs>
+            <w:rPr>
+              <w:noProof/>
+            </w:rPr>
+          </w:pPr>
+          <w:hyperlink w:anchor="_Toc174958184" w:history="1">
+            <w:r>
+              <w:rPr>
+                <w:rStyle w:val="Hyperlink"/>
+                <w:noProof/>
+              </w:rPr>
+              <w:t>Project plan</w:t>
+            </w:r>
+            <w:r>
+              <w:rPr>
+                <w:noProof/>
+                <w:webHidden/>
+              </w:rPr>
+              <w:tab/>
+            </w:r>
+            <w:r>
+              <w:rPr>
+                <w:noProof/>
+                <w:webHidden/>
+              </w:rPr>
+              <w:fldChar w:fldCharType="begin"/>
+            </w:r>
+            <w:r>
+              <w:rPr>
+                <w:noProof/>
+                <w:webHidden/>
+              </w:rPr>
+              <w:instrText xml:space="preserve"> PAGEREF _Toc174958184 \h </w:instrText>
+            </w:r>
+            <w:r>
+              <w:rPr>
+                <w:noProof/>
+                <w:webHidden/>
+              </w:rPr>
+            </w:r>
+            <w:r>
+              <w:rPr>
+                <w:noProof/>
+                <w:webHidden/>
+              </w:rPr>
+              <w:fldChar w:fldCharType="separate"/>
+            </w:r>
+            <w:r>
+              <w:rPr>
+                <w:noProof/>
+                <w:webHidden/>
+              </w:rPr>
+              <w:t>2</w:t>
+            </w:r>
+            <w:r>
+              <w:rPr>
+                <w:noProof/>
+                <w:webHidden/>
+              </w:rPr>
+              <w:fldChar w:fldCharType="end"/>
+            </w:r>
+          </w:hyperlink>
+        </w:p>
+        <w:p>
+          <w:pPr>
+            <w:pStyle w:val="TOC1"/>
+            <w:tabs>
+              <w:tab w:val="right" w:leader="dot" w:pos="9016"/>
+            </w:tabs>
+            <w:rPr>
+              <w:noProof/>
+            </w:rPr>
+          </w:pPr>
+          <w:hyperlink w:anchor="_Toc174958185" w:history="1">
+            <w:r>
+              <w:rPr>
+                <w:rStyle w:val="Hyperlink"/>
+                <w:noProof/>
+              </w:rPr>
+              <w:t>Conclusion</w:t>
+            </w:r>
+            <w:r>
+              <w:rPr>
+                <w:noProof/>
+                <w:webHidden/>
+              </w:rPr>
+              <w:tab/>
+            </w:r>
+            <w:r>
+              <w:rPr>
+                <w:noProof/>
+                <w:webHidden/>
+              </w:rPr>
+              <w:fldChar w:fldCharType="begin"/>
+            </w:r>
+            <w:r>
+              <w:rPr>
+                <w:noProof/>
+                <w:webHidden/>
+              </w:rPr>
+              <w:instrText xml:space="preserve"> PAGEREF _Toc174958185 \h </w:instrText>
+            </w:r>
+            <w:r>
+              <w:rPr>
+                <w:noProof/>
+                <w:webHidden/>
+              </w:rPr>
+            </w:r>
+            <w:r>
+              <w:rPr>
+                <w:noProof/>
+                <w:webHidden/>
+              </w:rPr>
+              <w:fldChar w:fldCharType="separate"/>
+            </w:r>
+            <w:r>
+              <w:rPr>
+                <w:noProof/>
+                <w:webHidden/>
+              </w:rPr>
+              <w:t>2</w:t>
+            </w:r>
+            <w:r>
+              <w:rPr>
+                <w:noProof/>
+                <w:webHidden/>
+              </w:rPr>
+              <w:fldChar w:fldCharType="end"/>
+            </w:r>
+          </w:hyperlink>
+        </w:p>
+        <w:p>
+          <w:r>
+            <w:rPr>
+              <w:b/>
+              <w:bCs/>
+              <w:noProof/>
+            </w:rPr>
+            <w:fldChar w:fldCharType="end"/>
+          </w:r>
+        </w:p>
+      </w:sdtContent>
+    </w:sdt>
+    <w:p>
+      <w:pPr>
+        <w:rPr>
+          <w:rFonts w:asciiTheme="majorHAnsi" w:eastAsiaTheme="majorEastAsia" w:hAnsiTheme="majorHAnsi" w:cstheme="majorBidi"/>
+          <w:color w:val="0F4761" w:themeColor="accent1" w:themeShade="BF"/>
+          <w:sz w:val="40"/>
+          <w:szCs w:val="40"/>
+        </w:rPr>
+      </w:pPr>
+      <w:r>
+        <w:br w:type="page"/>
+      </w:r>
+    </w:p>
     <w:p>
       <w:pPr>
         <w:pStyle w:val="Heading1"/>
       </w:pPr>
+      <w:bookmarkStart w:id="0" w:name="_Toc174958180"/>
       <w:r>
         <w:lastRenderedPageBreak/>
+        <w:t>INTRODUCTION</w:t>
+      </w:r>
+      <w:bookmarkEnd w:id="0"/>
+    </w:p>
+    <w:p>
+      <w:r>
+        <w:t xml:space="preserve">Imagine finding the right balance between fitness goals, a fitness journey where every step you take is guided, every goal a user sets is do-able, your diet is well balanced ad every workout is formulated just for you. Our fitness app Vital-Sync is a significant tool designed to change the way you approach health, diet and wellness recipes. This application offers a personalised and dynamic approach to health that matches accordingly to your daily routine. The application caters for beginner users, advanced users and pro users. </w:t>
+      </w:r>
+    </w:p>
+    <w:p>
+      <w:r>
+        <w:t>The app provides unique features like providing a scheduled workout plan that the user can modify based on what they are comfortable with, a real-time progress tracking system that has a range of options like calories consumed by user, water intake of the user, the number of steps the user has taken in that specific day as well as insightful analytics.</w:t>
+      </w:r>
+    </w:p>
+    <w:p>
+      <w:pPr>
+        <w:pStyle w:val="Heading1"/>
+      </w:pPr>
+      <w:bookmarkStart w:id="1" w:name="_Toc174958181"/>
+      <w:r>
         <w:t>Api Design</w:t>
       </w:r>
+      <w:bookmarkEnd w:id="1"/>
     </w:p>
-    <w:p/>
+    <w:p>
+      <w:pPr>
+        <w:pStyle w:val="Heading1"/>
+        <w:rPr>
+          <w:rFonts w:asciiTheme="minorHAnsi" w:eastAsiaTheme="minorHAnsi" w:hAnsiTheme="minorHAnsi" w:cstheme="minorBidi"/>
+          <w:color w:val="auto"/>
+          <w:sz w:val="24"/>
+          <w:szCs w:val="24"/>
+          <w:lang w:val="en-GB"/>
+        </w:rPr>
+      </w:pPr>
+      <w:bookmarkStart w:id="2" w:name="_Toc174958182"/>
+      <w:r>
+        <w:rPr>
+          <w:rFonts w:asciiTheme="minorHAnsi" w:eastAsiaTheme="minorHAnsi" w:hAnsiTheme="minorHAnsi" w:cstheme="minorBidi"/>
+          <w:color w:val="auto"/>
+          <w:sz w:val="24"/>
+          <w:szCs w:val="24"/>
+          <w:lang w:val="en-GB"/>
+        </w:rPr>
+        <w:t>The API for our application is designed to provide users with access to our food database. This allows users to search for specific foods and retrieve detailed nutritional information, including calorie content. Users can then select these foods and use the API to track their daily calorie intake by tallying up the calories from the foods they've consumed throughout the day</w:t>
+      </w:r>
+    </w:p>
     <w:p>
       <w:pPr>
         <w:pStyle w:val="Heading1"/>
@@ -788,35 +1305,249 @@
       <w:r>
         <w:t>UML</w:t>
       </w:r>
+      <w:bookmarkEnd w:id="2"/>
     </w:p>
     <w:p/>
     <w:p>
       <w:pPr>
         <w:pStyle w:val="Heading1"/>
       </w:pPr>
+      <w:bookmarkStart w:id="3" w:name="_Toc174958183"/>
       <w:r>
         <w:t>Data listing</w:t>
       </w:r>
+      <w:bookmarkEnd w:id="3"/>
+    </w:p>
+    <w:p>
+      <w:r>
+        <w:rPr>
+          <w:lang w:val="en-GB"/>
+        </w:rPr>
+        <w:t>These are the data types that we'll be using for API</w:t>
+      </w:r>
+      <w:r>
+        <w:rPr>
+          <w:lang w:val="en-GB"/>
+        </w:rPr>
+        <w:t>:</w:t>
+      </w:r>
+    </w:p>
+    <w:p>
+      <w:pPr>
+        <w:pStyle w:val="ListParagraph"/>
+        <w:numPr>
+          <w:ilvl w:val="0"/>
+          <w:numId w:val="2"/>
+        </w:numPr>
+        <w:rPr>
+          <w:lang w:eastAsia="en-ZA"/>
+        </w:rPr>
+      </w:pPr>
+      <w:r>
+        <w:rPr>
+          <w:lang w:eastAsia="en-ZA"/>
+        </w:rPr>
+        <w:t>food</w:t>
+      </w:r>
+      <w:r>
+        <w:t>_id</w:t>
+      </w:r>
+      <w:r>
+        <w:rPr>
+          <w:lang w:eastAsia="en-ZA"/>
+        </w:rPr>
+        <w:t>: Unique identifier for each food item.</w:t>
+      </w:r>
+    </w:p>
+    <w:p>
+      <w:pPr>
+        <w:pStyle w:val="ListParagraph"/>
+        <w:numPr>
+          <w:ilvl w:val="0"/>
+          <w:numId w:val="2"/>
+        </w:numPr>
+        <w:rPr>
+          <w:lang w:eastAsia="en-ZA"/>
+        </w:rPr>
+      </w:pPr>
+      <w:r>
+        <w:rPr>
+          <w:lang w:eastAsia="en-ZA"/>
+        </w:rPr>
+        <w:t>name</w:t>
+      </w:r>
+      <w:r>
+        <w:rPr>
+          <w:lang w:eastAsia="en-ZA"/>
+        </w:rPr>
+        <w:t>: Name of the food item.</w:t>
+      </w:r>
+    </w:p>
+    <w:p>
+      <w:pPr>
+        <w:pStyle w:val="ListParagraph"/>
+        <w:numPr>
+          <w:ilvl w:val="0"/>
+          <w:numId w:val="2"/>
+        </w:numPr>
+        <w:rPr>
+          <w:lang w:eastAsia="en-ZA"/>
+        </w:rPr>
+      </w:pPr>
+      <w:r>
+        <w:rPr>
+          <w:lang w:eastAsia="en-ZA"/>
+        </w:rPr>
+        <w:t>serving</w:t>
+      </w:r>
+      <w:r>
+        <w:rPr>
+          <w:rFonts w:ascii="Courier New" w:hAnsi="Courier New" w:cs="Courier New"/>
+          <w:sz w:val="20"/>
+          <w:szCs w:val="20"/>
+          <w:lang w:eastAsia="en-ZA"/>
+        </w:rPr>
+        <w:t>_size</w:t>
+      </w:r>
+      <w:r>
+        <w:rPr>
+          <w:lang w:eastAsia="en-ZA"/>
+        </w:rPr>
+        <w:t>: Standard serving size.</w:t>
+      </w:r>
+    </w:p>
+    <w:p>
+      <w:pPr>
+        <w:pStyle w:val="ListParagraph"/>
+        <w:numPr>
+          <w:ilvl w:val="0"/>
+          <w:numId w:val="2"/>
+        </w:numPr>
+        <w:rPr>
+          <w:lang w:eastAsia="en-ZA"/>
+        </w:rPr>
+      </w:pPr>
+      <w:r>
+        <w:rPr>
+          <w:lang w:eastAsia="en-ZA"/>
+        </w:rPr>
+        <w:t>calories</w:t>
+      </w:r>
+      <w:r>
+        <w:rPr>
+          <w:lang w:eastAsia="en-ZA"/>
+        </w:rPr>
+        <w:t>: Calories per serving.</w:t>
+      </w:r>
+    </w:p>
+    <w:p>
+      <w:pPr>
+        <w:pStyle w:val="ListParagraph"/>
+        <w:numPr>
+          <w:ilvl w:val="0"/>
+          <w:numId w:val="2"/>
+        </w:numPr>
+        <w:rPr>
+          <w:lang w:eastAsia="en-ZA"/>
+        </w:rPr>
+      </w:pPr>
+      <w:r>
+        <w:rPr>
+          <w:lang w:eastAsia="en-ZA"/>
+        </w:rPr>
+        <w:t>macronutrients</w:t>
+      </w:r>
+      <w:r>
+        <w:rPr>
+          <w:lang w:eastAsia="en-ZA"/>
+        </w:rPr>
+        <w:t>: Data on fats, proteins, carbohydrates, etc.</w:t>
+      </w:r>
+    </w:p>
+    <w:p>
+      <w:pPr>
+        <w:pStyle w:val="ListParagraph"/>
+        <w:numPr>
+          <w:ilvl w:val="0"/>
+          <w:numId w:val="2"/>
+        </w:numPr>
+        <w:rPr>
+          <w:lang w:eastAsia="en-ZA"/>
+        </w:rPr>
+      </w:pPr>
+      <w:r>
+        <w:rPr>
+          <w:lang w:eastAsia="en-ZA"/>
+        </w:rPr>
+        <w:t>micronutrients</w:t>
+      </w:r>
+      <w:r>
+        <w:rPr>
+          <w:lang w:eastAsia="en-ZA"/>
+        </w:rPr>
+        <w:t>: Vitamins, minerals, etc.</w:t>
+      </w:r>
+    </w:p>
+    <w:p>
+      <w:pPr>
+        <w:pStyle w:val="ListParagraph"/>
+        <w:numPr>
+          <w:ilvl w:val="0"/>
+          <w:numId w:val="2"/>
+        </w:numPr>
+      </w:pPr>
+      <w:r>
+        <w:rPr>
+          <w:lang w:eastAsia="en-ZA"/>
+        </w:rPr>
+        <w:t>category</w:t>
+      </w:r>
+      <w:r>
+        <w:rPr>
+          <w:lang w:eastAsia="en-ZA"/>
+        </w:rPr>
+        <w:t>: Food group (e.g., fruits, vegetables, grains).</w:t>
+      </w:r>
+    </w:p>
+    <w:p>
+      <w:pPr>
+        <w:pStyle w:val="Heading1"/>
+      </w:pPr>
+      <w:bookmarkStart w:id="4" w:name="_Toc174958184"/>
+      <w:r>
+        <w:lastRenderedPageBreak/>
+        <w:t>Project plan</w:t>
+      </w:r>
+      <w:bookmarkEnd w:id="4"/>
     </w:p>
     <w:p/>
     <w:p>
       <w:pPr>
         <w:pStyle w:val="Heading1"/>
       </w:pPr>
-      <w:r>
-        <w:t>Project plan</w:t>
-      </w:r>
-    </w:p>
-    <w:p/>
-    <w:p>
-      <w:pPr>
-        <w:pStyle w:val="Heading1"/>
-      </w:pPr>
+      <w:bookmarkStart w:id="5" w:name="_Toc174958185"/>
       <w:r>
         <w:t>Conclusion</w:t>
       </w:r>
+      <w:bookmarkEnd w:id="5"/>
     </w:p>
-    <w:p/>
+    <w:p>
+      <w:r>
+        <w:t>In conclusion, Vital-Sync redefines the fitness experience by offering a tailored and adaptable approach to health and wellness. With its personalized workout plans, real-time progress tracking, and insightful analytics, the app empowers users at every level</w:t>
+      </w:r>
+      <w:r>
+        <w:t xml:space="preserve"> </w:t>
+      </w:r>
+      <w:r>
+        <w:t>whether beginner, advanced, or pro</w:t>
+      </w:r>
+      <w:r>
+        <w:t xml:space="preserve"> </w:t>
+      </w:r>
+      <w:r>
+        <w:t>to achieve their fitness goals with confidence. By seamlessly integrating with daily routines and offering flexibility, Vital-Sync ensures that your fitness journey is not only manageable but also enjoyable, making health and wellness a sustainable part of your lifestyle.</w:t>
+      </w:r>
+    </w:p>
     <w:sectPr>
       <w:pgSz w:w="11906" w:h="16838"/>
       <w:pgMar w:top="1440" w:right="1440" w:bottom="1440" w:left="1440" w:header="708" w:footer="708" w:gutter="0"/>
@@ -827,6 +1558,242 @@
     </w:sectPr>
   </w:body>
 </w:document>
+</file>
+
+<file path=word/numbering.xml><?xml version="1.0" encoding="utf-8"?>
+<w:numbering xmlns:wpc="http://schemas.microsoft.com/office/word/2010/wordprocessingCanvas" xmlns:cx="http://schemas.microsoft.com/office/drawing/2014/chartex" xmlns:cx1="http://schemas.microsoft.com/office/drawing/2015/9/8/chartex" xmlns:cx2="http://schemas.microsoft.com/office/drawing/2015/10/21/chartex" xmlns:cx3="http://schemas.microsoft.com/office/drawing/2016/5/9/chartex" xmlns:cx4="http://schemas.microsoft.com/office/drawing/2016/5/10/chartex" xmlns:cx5="http://schemas.microsoft.com/office/drawing/2016/5/11/chartex" xmlns:cx6="http://schemas.microsoft.com/office/drawing/2016/5/12/chartex" xmlns:cx7="http://schemas.microsoft.com/office/drawing/2016/5/13/chartex" xmlns:cx8="http://schemas.microsoft.com/office/drawing/2016/5/14/chartex" xmlns:mc="http://schemas.openxmlformats.org/markup-compatibility/2006" xmlns:aink="http://schemas.microsoft.com/office/drawing/2016/ink" xmlns:am3d="http://schemas.microsoft.com/office/drawing/2017/model3d" xmlns:o="urn:schemas-microsoft-com:office:office" xmlns:oel="http://schemas.microsoft.com/office/2019/extlst" xmlns:r="http://schemas.openxmlformats.org/officeDocument/2006/relationships" xmlns:m="http://schemas.openxmlformats.org/officeDocument/2006/math" xmlns:v="urn:schemas-microsoft-com:vml" xmlns:wp14="http://schemas.microsoft.com/office/word/2010/wordprocessingDrawing" xmlns:wp="http://schemas.openxmlformats.org/drawingml/2006/wordprocessingDrawing" xmlns:w10="urn:schemas-microsoft-com:office:word" xmlns:w="http://schemas.openxmlformats.org/wordprocessingml/2006/main" xmlns:w14="http://schemas.microsoft.com/office/word/2010/wordml" xmlns:w15="http://schemas.microsoft.com/office/word/2012/wordml" xmlns:w16cex="http://schemas.microsoft.com/office/word/2018/wordml/cex" xmlns:w16cid="http://schemas.microsoft.com/office/word/2016/wordml/cid" xmlns:w16="http://schemas.microsoft.com/office/word/2018/wordml" xmlns:w16du="http://schemas.microsoft.com/office/word/2023/wordml/word16du" xmlns:w16sdtdh="http://schemas.microsoft.com/office/word/2020/wordml/sdtdatahash" xmlns:w16se="http://schemas.microsoft.com/office/word/2015/wordml/symex" xmlns:wpg="http://schemas.microsoft.com/office/word/2010/wordprocessingGroup" xmlns:wpi="http://schemas.microsoft.com/office/word/2010/wordprocessingInk" xmlns:wne="http://schemas.microsoft.com/office/word/2006/wordml" xmlns:wps="http://schemas.microsoft.com/office/word/2010/wordprocessingShape" mc:Ignorable="w14 w15 w16se w16cid w16 w16cex w16sdtdh w16du wp14">
+  <w:abstractNum w:abstractNumId="0" w15:restartNumberingAfterBreak="0">
+    <w:nsid w:val="7ABC5907"/>
+    <w:multiLevelType w:val="hybridMultilevel"/>
+    <w:tmpl w:val="53BA8DB4"/>
+    <w:lvl w:ilvl="0" w:tplc="D9842E54">
+      <w:numFmt w:val="bullet"/>
+      <w:lvlText w:val=""/>
+      <w:lvlJc w:val="left"/>
+      <w:pPr>
+        <w:ind w:left="720" w:hanging="360"/>
+      </w:pPr>
+      <w:rPr>
+        <w:rFonts w:ascii="Symbol" w:eastAsiaTheme="minorHAnsi" w:hAnsi="Symbol" w:cstheme="minorBidi" w:hint="default"/>
+      </w:rPr>
+    </w:lvl>
+    <w:lvl w:ilvl="1" w:tplc="1C090003" w:tentative="1">
+      <w:start w:val="1"/>
+      <w:numFmt w:val="bullet"/>
+      <w:lvlText w:val="o"/>
+      <w:lvlJc w:val="left"/>
+      <w:pPr>
+        <w:ind w:left="1440" w:hanging="360"/>
+      </w:pPr>
+      <w:rPr>
+        <w:rFonts w:ascii="Courier New" w:hAnsi="Courier New" w:cs="Courier New" w:hint="default"/>
+      </w:rPr>
+    </w:lvl>
+    <w:lvl w:ilvl="2" w:tplc="1C090005" w:tentative="1">
+      <w:start w:val="1"/>
+      <w:numFmt w:val="bullet"/>
+      <w:lvlText w:val=""/>
+      <w:lvlJc w:val="left"/>
+      <w:pPr>
+        <w:ind w:left="2160" w:hanging="360"/>
+      </w:pPr>
+      <w:rPr>
+        <w:rFonts w:ascii="Wingdings" w:hAnsi="Wingdings" w:hint="default"/>
+      </w:rPr>
+    </w:lvl>
+    <w:lvl w:ilvl="3" w:tplc="1C090001" w:tentative="1">
+      <w:start w:val="1"/>
+      <w:numFmt w:val="bullet"/>
+      <w:lvlText w:val=""/>
+      <w:lvlJc w:val="left"/>
+      <w:pPr>
+        <w:ind w:left="2880" w:hanging="360"/>
+      </w:pPr>
+      <w:rPr>
+        <w:rFonts w:ascii="Symbol" w:hAnsi="Symbol" w:hint="default"/>
+      </w:rPr>
+    </w:lvl>
+    <w:lvl w:ilvl="4" w:tplc="1C090003" w:tentative="1">
+      <w:start w:val="1"/>
+      <w:numFmt w:val="bullet"/>
+      <w:lvlText w:val="o"/>
+      <w:lvlJc w:val="left"/>
+      <w:pPr>
+        <w:ind w:left="3600" w:hanging="360"/>
+      </w:pPr>
+      <w:rPr>
+        <w:rFonts w:ascii="Courier New" w:hAnsi="Courier New" w:cs="Courier New" w:hint="default"/>
+      </w:rPr>
+    </w:lvl>
+    <w:lvl w:ilvl="5" w:tplc="1C090005" w:tentative="1">
+      <w:start w:val="1"/>
+      <w:numFmt w:val="bullet"/>
+      <w:lvlText w:val=""/>
+      <w:lvlJc w:val="left"/>
+      <w:pPr>
+        <w:ind w:left="4320" w:hanging="360"/>
+      </w:pPr>
+      <w:rPr>
+        <w:rFonts w:ascii="Wingdings" w:hAnsi="Wingdings" w:hint="default"/>
+      </w:rPr>
+    </w:lvl>
+    <w:lvl w:ilvl="6" w:tplc="1C090001" w:tentative="1">
+      <w:start w:val="1"/>
+      <w:numFmt w:val="bullet"/>
+      <w:lvlText w:val=""/>
+      <w:lvlJc w:val="left"/>
+      <w:pPr>
+        <w:ind w:left="5040" w:hanging="360"/>
+      </w:pPr>
+      <w:rPr>
+        <w:rFonts w:ascii="Symbol" w:hAnsi="Symbol" w:hint="default"/>
+      </w:rPr>
+    </w:lvl>
+    <w:lvl w:ilvl="7" w:tplc="1C090003" w:tentative="1">
+      <w:start w:val="1"/>
+      <w:numFmt w:val="bullet"/>
+      <w:lvlText w:val="o"/>
+      <w:lvlJc w:val="left"/>
+      <w:pPr>
+        <w:ind w:left="5760" w:hanging="360"/>
+      </w:pPr>
+      <w:rPr>
+        <w:rFonts w:ascii="Courier New" w:hAnsi="Courier New" w:cs="Courier New" w:hint="default"/>
+      </w:rPr>
+    </w:lvl>
+    <w:lvl w:ilvl="8" w:tplc="1C090005" w:tentative="1">
+      <w:start w:val="1"/>
+      <w:numFmt w:val="bullet"/>
+      <w:lvlText w:val=""/>
+      <w:lvlJc w:val="left"/>
+      <w:pPr>
+        <w:ind w:left="6480" w:hanging="360"/>
+      </w:pPr>
+      <w:rPr>
+        <w:rFonts w:ascii="Wingdings" w:hAnsi="Wingdings" w:hint="default"/>
+      </w:rPr>
+    </w:lvl>
+  </w:abstractNum>
+  <w:abstractNum w:abstractNumId="1" w15:restartNumberingAfterBreak="0">
+    <w:nsid w:val="7F831889"/>
+    <w:multiLevelType w:val="hybridMultilevel"/>
+    <w:tmpl w:val="E4C866EA"/>
+    <w:lvl w:ilvl="0" w:tplc="1C090001">
+      <w:start w:val="1"/>
+      <w:numFmt w:val="bullet"/>
+      <w:lvlText w:val=""/>
+      <w:lvlJc w:val="left"/>
+      <w:pPr>
+        <w:ind w:left="720" w:hanging="360"/>
+      </w:pPr>
+      <w:rPr>
+        <w:rFonts w:ascii="Symbol" w:hAnsi="Symbol" w:hint="default"/>
+      </w:rPr>
+    </w:lvl>
+    <w:lvl w:ilvl="1" w:tplc="1C090003" w:tentative="1">
+      <w:start w:val="1"/>
+      <w:numFmt w:val="bullet"/>
+      <w:lvlText w:val="o"/>
+      <w:lvlJc w:val="left"/>
+      <w:pPr>
+        <w:ind w:left="1440" w:hanging="360"/>
+      </w:pPr>
+      <w:rPr>
+        <w:rFonts w:ascii="Courier New" w:hAnsi="Courier New" w:cs="Courier New" w:hint="default"/>
+      </w:rPr>
+    </w:lvl>
+    <w:lvl w:ilvl="2" w:tplc="1C090005" w:tentative="1">
+      <w:start w:val="1"/>
+      <w:numFmt w:val="bullet"/>
+      <w:lvlText w:val=""/>
+      <w:lvlJc w:val="left"/>
+      <w:pPr>
+        <w:ind w:left="2160" w:hanging="360"/>
+      </w:pPr>
+      <w:rPr>
+        <w:rFonts w:ascii="Wingdings" w:hAnsi="Wingdings" w:hint="default"/>
+      </w:rPr>
+    </w:lvl>
+    <w:lvl w:ilvl="3" w:tplc="1C090001" w:tentative="1">
+      <w:start w:val="1"/>
+      <w:numFmt w:val="bullet"/>
+      <w:lvlText w:val=""/>
+      <w:lvlJc w:val="left"/>
+      <w:pPr>
+        <w:ind w:left="2880" w:hanging="360"/>
+      </w:pPr>
+      <w:rPr>
+        <w:rFonts w:ascii="Symbol" w:hAnsi="Symbol" w:hint="default"/>
+      </w:rPr>
+    </w:lvl>
+    <w:lvl w:ilvl="4" w:tplc="1C090003" w:tentative="1">
+      <w:start w:val="1"/>
+      <w:numFmt w:val="bullet"/>
+      <w:lvlText w:val="o"/>
+      <w:lvlJc w:val="left"/>
+      <w:pPr>
+        <w:ind w:left="3600" w:hanging="360"/>
+      </w:pPr>
+      <w:rPr>
+        <w:rFonts w:ascii="Courier New" w:hAnsi="Courier New" w:cs="Courier New" w:hint="default"/>
+      </w:rPr>
+    </w:lvl>
+    <w:lvl w:ilvl="5" w:tplc="1C090005" w:tentative="1">
+      <w:start w:val="1"/>
+      <w:numFmt w:val="bullet"/>
+      <w:lvlText w:val=""/>
+      <w:lvlJc w:val="left"/>
+      <w:pPr>
+        <w:ind w:left="4320" w:hanging="360"/>
+      </w:pPr>
+      <w:rPr>
+        <w:rFonts w:ascii="Wingdings" w:hAnsi="Wingdings" w:hint="default"/>
+      </w:rPr>
+    </w:lvl>
+    <w:lvl w:ilvl="6" w:tplc="1C090001" w:tentative="1">
+      <w:start w:val="1"/>
+      <w:numFmt w:val="bullet"/>
+      <w:lvlText w:val=""/>
+      <w:lvlJc w:val="left"/>
+      <w:pPr>
+        <w:ind w:left="5040" w:hanging="360"/>
+      </w:pPr>
+      <w:rPr>
+        <w:rFonts w:ascii="Symbol" w:hAnsi="Symbol" w:hint="default"/>
+      </w:rPr>
+    </w:lvl>
+    <w:lvl w:ilvl="7" w:tplc="1C090003" w:tentative="1">
+      <w:start w:val="1"/>
+      <w:numFmt w:val="bullet"/>
+      <w:lvlText w:val="o"/>
+      <w:lvlJc w:val="left"/>
+      <w:pPr>
+        <w:ind w:left="5760" w:hanging="360"/>
+      </w:pPr>
+      <w:rPr>
+        <w:rFonts w:ascii="Courier New" w:hAnsi="Courier New" w:cs="Courier New" w:hint="default"/>
+      </w:rPr>
+    </w:lvl>
+    <w:lvl w:ilvl="8" w:tplc="1C090005" w:tentative="1">
+      <w:start w:val="1"/>
+      <w:numFmt w:val="bullet"/>
+      <w:lvlText w:val=""/>
+      <w:lvlJc w:val="left"/>
+      <w:pPr>
+        <w:ind w:left="6480" w:hanging="360"/>
+      </w:pPr>
+      <w:rPr>
+        <w:rFonts w:ascii="Wingdings" w:hAnsi="Wingdings" w:hint="default"/>
+      </w:rPr>
+    </w:lvl>
+  </w:abstractNum>
+  <w:num w:numId="1" w16cid:durableId="706490063">
+    <w:abstractNumId w:val="1"/>
+  </w:num>
+  <w:num w:numId="2" w16cid:durableId="387848773">
+    <w:abstractNumId w:val="0"/>
+  </w:num>
+</w:numbering>
 </file>
 
 <file path=word/styles.xml><?xml version="1.0" encoding="utf-8"?>
@@ -1433,7 +2400,6 @@
   <w:style w:type="character" w:default="1" w:styleId="DefaultParagraphFont">
     <w:name w:val="Default Paragraph Font"/>
     <w:uiPriority w:val="1"/>
-    <w:semiHidden/>
     <w:unhideWhenUsed/>
   </w:style>
   <w:style w:type="table" w:default="1" w:styleId="TableNormal">
@@ -1762,6 +2728,49 @@
       <w:szCs w:val="20"/>
       <w:lang w:val="en-US"/>
       <w14:ligatures w14:val="none"/>
+    </w:rPr>
+  </w:style>
+  <w:style w:type="paragraph" w:styleId="TOCHeading">
+    <w:name w:val="TOC Heading"/>
+    <w:basedOn w:val="Heading1"/>
+    <w:next w:val="Normal"/>
+    <w:uiPriority w:val="39"/>
+    <w:unhideWhenUsed/>
+    <w:qFormat/>
+    <w:rsid w:val="00F1300B"/>
+    <w:pPr>
+      <w:spacing w:before="240" w:after="0" w:line="259" w:lineRule="auto"/>
+      <w:outlineLvl w:val="9"/>
+    </w:pPr>
+    <w:rPr>
+      <w:kern w:val="0"/>
+      <w:sz w:val="32"/>
+      <w:szCs w:val="32"/>
+      <w:lang w:val="en-US"/>
+      <w14:ligatures w14:val="none"/>
+    </w:rPr>
+  </w:style>
+  <w:style w:type="paragraph" w:styleId="TOC1">
+    <w:name w:val="toc 1"/>
+    <w:basedOn w:val="Normal"/>
+    <w:next w:val="Normal"/>
+    <w:autoRedefine/>
+    <w:uiPriority w:val="39"/>
+    <w:unhideWhenUsed/>
+    <w:rsid w:val="00F1300B"/>
+    <w:pPr>
+      <w:spacing w:after="100"/>
+    </w:pPr>
+  </w:style>
+  <w:style w:type="character" w:styleId="Hyperlink">
+    <w:name w:val="Hyperlink"/>
+    <w:basedOn w:val="DefaultParagraphFont"/>
+    <w:uiPriority w:val="99"/>
+    <w:unhideWhenUsed/>
+    <w:rsid w:val="00F1300B"/>
+    <w:rPr>
+      <w:color w:val="467886" w:themeColor="hyperlink"/>
+      <w:u w:val="single"/>
     </w:rPr>
   </w:style>
 </w:styles>
@@ -1926,6 +2935,13 @@
 
 <file path=word/glossary/fontTable.xml><?xml version="1.0" encoding="utf-8"?>
 <w:fonts xmlns:mc="http://schemas.openxmlformats.org/markup-compatibility/2006" xmlns:r="http://schemas.openxmlformats.org/officeDocument/2006/relationships" xmlns:w="http://schemas.openxmlformats.org/wordprocessingml/2006/main" xmlns:w14="http://schemas.microsoft.com/office/word/2010/wordml" xmlns:w15="http://schemas.microsoft.com/office/word/2012/wordml" xmlns:w16cex="http://schemas.microsoft.com/office/word/2018/wordml/cex" xmlns:w16cid="http://schemas.microsoft.com/office/word/2016/wordml/cid" xmlns:w16="http://schemas.microsoft.com/office/word/2018/wordml" xmlns:w16du="http://schemas.microsoft.com/office/word/2023/wordml/word16du" xmlns:w16sdtdh="http://schemas.microsoft.com/office/word/2020/wordml/sdtdatahash" xmlns:w16se="http://schemas.microsoft.com/office/word/2015/wordml/symex" mc:Ignorable="w14 w15 w16se w16cid w16 w16cex w16sdtdh w16du">
+  <w:font w:name="Symbol">
+    <w:panose1 w:val="05050102010706020507"/>
+    <w:charset w:val="02"/>
+    <w:family w:val="roman"/>
+    <w:pitch w:val="variable"/>
+    <w:sig w:usb0="00000000" w:usb1="10000000" w:usb2="00000000" w:usb3="00000000" w:csb0="80000000" w:csb1="00000000"/>
+  </w:font>
   <w:font w:name="Aptos">
     <w:charset w:val="00"/>
     <w:family w:val="swiss"/>
@@ -1938,6 +2954,20 @@
     <w:family w:val="roman"/>
     <w:pitch w:val="variable"/>
     <w:sig w:usb0="E0002EFF" w:usb1="C000785B" w:usb2="00000009" w:usb3="00000000" w:csb0="000001FF" w:csb1="00000000"/>
+  </w:font>
+  <w:font w:name="Courier New">
+    <w:panose1 w:val="02070309020205020404"/>
+    <w:charset w:val="00"/>
+    <w:family w:val="modern"/>
+    <w:pitch w:val="fixed"/>
+    <w:sig w:usb0="E0002EFF" w:usb1="C0007843" w:usb2="00000009" w:usb3="00000000" w:csb0="000001FF" w:csb1="00000000"/>
+  </w:font>
+  <w:font w:name="Wingdings">
+    <w:panose1 w:val="05000000000000000000"/>
+    <w:charset w:val="02"/>
+    <w:family w:val="auto"/>
+    <w:pitch w:val="variable"/>
+    <w:sig w:usb0="00000000" w:usb1="10000000" w:usb2="00000000" w:usb3="00000000" w:csb0="80000000" w:csb1="00000000"/>
   </w:font>
   <w:font w:name="Aptos Display">
     <w:charset w:val="00"/>
@@ -1967,6 +2997,9 @@
     <w:rsid w:val="000B2756"/>
     <w:rsid w:val="000F0FE0"/>
     <w:rsid w:val="00632F19"/>
+    <w:rsid w:val="0087614B"/>
+    <w:rsid w:val="00A50073"/>
+    <w:rsid w:val="00B90A46"/>
   </w:rsids>
   <m:mathPr>
     <m:mathFont m:val="Cambria Math"/>
@@ -2753,10 +3786,22 @@
 </CoverPageProperties>
 </file>
 
+<file path=customXml/item2.xml><?xml version="1.0" encoding="utf-8"?>
+<b:Sources xmlns:b="http://schemas.openxmlformats.org/officeDocument/2006/bibliography" xmlns="http://schemas.openxmlformats.org/officeDocument/2006/bibliography" SelectedStyle="\HarvardAnglia2008OfficeOnline.xsl" StyleName="Harvard - Anglia" Version="2008"/>
+</file>
+
 <file path=customXml/itemProps1.xml><?xml version="1.0" encoding="utf-8"?>
 <ds:datastoreItem xmlns:ds="http://schemas.openxmlformats.org/officeDocument/2006/customXml" ds:itemID="{55AF091B-3C7A-41E3-B477-F2FDAA23CFDA}">
   <ds:schemaRefs>
     <ds:schemaRef ds:uri="http://schemas.microsoft.com/office/2006/coverPageProps"/>
   </ds:schemaRefs>
 </ds:datastoreItem>
+</file>
+
+<file path=customXml/itemProps2.xml><?xml version="1.0" encoding="utf-8"?>
+<ds:datastoreItem xmlns:ds="http://schemas.openxmlformats.org/officeDocument/2006/customXml" ds:itemID="{947279BA-56A5-4B4A-A4BC-E3EBC2A6A901}">
+  <ds:schemaRefs>
+    <ds:schemaRef ds:uri="http://schemas.openxmlformats.org/officeDocument/2006/bibliography"/>
+  </ds:schemaRefs>
+</ds:datastoreItem>
 </file>
--- a/Part2.docx
+++ b/Part2.docx
@@ -809,7 +809,9 @@
               <w:tab w:val="right" w:leader="dot" w:pos="9016"/>
             </w:tabs>
             <w:rPr>
+              <w:rFonts w:eastAsiaTheme="minorEastAsia"/>
               <w:noProof/>
+              <w:lang w:eastAsia="en-ZA"/>
             </w:rPr>
           </w:pPr>
           <w:r>
@@ -821,7 +823,7 @@
           <w:r>
             <w:fldChar w:fldCharType="separate"/>
           </w:r>
-          <w:hyperlink w:anchor="_Toc174958180" w:history="1">
+          <w:hyperlink w:anchor="_Toc174993938" w:history="1">
             <w:r>
               <w:rPr>
                 <w:rStyle w:val="Hyperlink"/>
@@ -848,7 +850,7 @@
                 <w:noProof/>
                 <w:webHidden/>
               </w:rPr>
-              <w:instrText xml:space="preserve"> PAGEREF _Toc174958180 \h </w:instrText>
+              <w:instrText xml:space="preserve"> PAGEREF _Toc174993938 \h </w:instrText>
             </w:r>
             <w:r>
               <w:rPr>
@@ -886,10 +888,12 @@
               <w:tab w:val="right" w:leader="dot" w:pos="9016"/>
             </w:tabs>
             <w:rPr>
+              <w:rFonts w:eastAsiaTheme="minorEastAsia"/>
               <w:noProof/>
+              <w:lang w:eastAsia="en-ZA"/>
             </w:rPr>
           </w:pPr>
-          <w:hyperlink w:anchor="_Toc174958181" w:history="1">
+          <w:hyperlink w:anchor="_Toc174993939" w:history="1">
             <w:r>
               <w:rPr>
                 <w:rStyle w:val="Hyperlink"/>
@@ -916,7 +920,7 @@
                 <w:noProof/>
                 <w:webHidden/>
               </w:rPr>
-              <w:instrText xml:space="preserve"> PAGEREF _Toc174958181 \h </w:instrText>
+              <w:instrText xml:space="preserve"> PAGEREF _Toc174993939 \h </w:instrText>
             </w:r>
             <w:r>
               <w:rPr>
@@ -954,10 +958,12 @@
               <w:tab w:val="right" w:leader="dot" w:pos="9016"/>
             </w:tabs>
             <w:rPr>
+              <w:rFonts w:eastAsiaTheme="minorEastAsia"/>
               <w:noProof/>
+              <w:lang w:eastAsia="en-ZA"/>
             </w:rPr>
           </w:pPr>
-          <w:hyperlink w:anchor="_Toc174958182" w:history="1">
+          <w:hyperlink w:anchor="_Toc174993940" w:history="1">
             <w:r>
               <w:rPr>
                 <w:rStyle w:val="Hyperlink"/>
@@ -984,7 +990,7 @@
                 <w:noProof/>
                 <w:webHidden/>
               </w:rPr>
-              <w:instrText xml:space="preserve"> PAGEREF _Toc174958182 \h </w:instrText>
+              <w:instrText xml:space="preserve"> PAGEREF _Toc174993940 \h </w:instrText>
             </w:r>
             <w:r>
               <w:rPr>
@@ -1022,10 +1028,12 @@
               <w:tab w:val="right" w:leader="dot" w:pos="9016"/>
             </w:tabs>
             <w:rPr>
+              <w:rFonts w:eastAsiaTheme="minorEastAsia"/>
               <w:noProof/>
+              <w:lang w:eastAsia="en-ZA"/>
             </w:rPr>
           </w:pPr>
-          <w:hyperlink w:anchor="_Toc174958183" w:history="1">
+          <w:hyperlink w:anchor="_Toc174993941" w:history="1">
             <w:r>
               <w:rPr>
                 <w:rStyle w:val="Hyperlink"/>
@@ -1052,7 +1060,7 @@
                 <w:noProof/>
                 <w:webHidden/>
               </w:rPr>
-              <w:instrText xml:space="preserve"> PAGEREF _Toc174958183 \h </w:instrText>
+              <w:instrText xml:space="preserve"> PAGEREF _Toc174993941 \h </w:instrText>
             </w:r>
             <w:r>
               <w:rPr>
@@ -1090,10 +1098,12 @@
               <w:tab w:val="right" w:leader="dot" w:pos="9016"/>
             </w:tabs>
             <w:rPr>
+              <w:rFonts w:eastAsiaTheme="minorEastAsia"/>
               <w:noProof/>
+              <w:lang w:eastAsia="en-ZA"/>
             </w:rPr>
           </w:pPr>
-          <w:hyperlink w:anchor="_Toc174958184" w:history="1">
+          <w:hyperlink w:anchor="_Toc174993942" w:history="1">
             <w:r>
               <w:rPr>
                 <w:rStyle w:val="Hyperlink"/>
@@ -1120,7 +1130,7 @@
                 <w:noProof/>
                 <w:webHidden/>
               </w:rPr>
-              <w:instrText xml:space="preserve"> PAGEREF _Toc174958184 \h </w:instrText>
+              <w:instrText xml:space="preserve"> PAGEREF _Toc174993942 \h </w:instrText>
             </w:r>
             <w:r>
               <w:rPr>
@@ -1140,7 +1150,7 @@
                 <w:noProof/>
                 <w:webHidden/>
               </w:rPr>
-              <w:t>2</w:t>
+              <w:t>3</w:t>
             </w:r>
             <w:r>
               <w:rPr>
@@ -1158,10 +1168,12 @@
               <w:tab w:val="right" w:leader="dot" w:pos="9016"/>
             </w:tabs>
             <w:rPr>
+              <w:rFonts w:eastAsiaTheme="minorEastAsia"/>
               <w:noProof/>
+              <w:lang w:eastAsia="en-ZA"/>
             </w:rPr>
           </w:pPr>
-          <w:hyperlink w:anchor="_Toc174958185" w:history="1">
+          <w:hyperlink w:anchor="_Toc174993943" w:history="1">
             <w:r>
               <w:rPr>
                 <w:rStyle w:val="Hyperlink"/>
@@ -1188,7 +1200,7 @@
                 <w:noProof/>
                 <w:webHidden/>
               </w:rPr>
-              <w:instrText xml:space="preserve"> PAGEREF _Toc174958185 \h </w:instrText>
+              <w:instrText xml:space="preserve"> PAGEREF _Toc174993943 \h </w:instrText>
             </w:r>
             <w:r>
               <w:rPr>
@@ -1208,7 +1220,77 @@
                 <w:noProof/>
                 <w:webHidden/>
               </w:rPr>
-              <w:t>2</w:t>
+              <w:t>3</w:t>
+            </w:r>
+            <w:r>
+              <w:rPr>
+                <w:noProof/>
+                <w:webHidden/>
+              </w:rPr>
+              <w:fldChar w:fldCharType="end"/>
+            </w:r>
+          </w:hyperlink>
+        </w:p>
+        <w:p>
+          <w:pPr>
+            <w:pStyle w:val="TOC1"/>
+            <w:tabs>
+              <w:tab w:val="right" w:leader="dot" w:pos="9016"/>
+            </w:tabs>
+            <w:rPr>
+              <w:rFonts w:eastAsiaTheme="minorEastAsia"/>
+              <w:noProof/>
+              <w:lang w:eastAsia="en-ZA"/>
+            </w:rPr>
+          </w:pPr>
+          <w:hyperlink w:anchor="_Toc174993944" w:history="1">
+            <w:r>
+              <w:rPr>
+                <w:rStyle w:val="Hyperlink"/>
+                <w:noProof/>
+              </w:rPr>
+              <w:t>References</w:t>
+            </w:r>
+            <w:r>
+              <w:rPr>
+                <w:noProof/>
+                <w:webHidden/>
+              </w:rPr>
+              <w:tab/>
+            </w:r>
+            <w:r>
+              <w:rPr>
+                <w:noProof/>
+                <w:webHidden/>
+              </w:rPr>
+              <w:fldChar w:fldCharType="begin"/>
+            </w:r>
+            <w:r>
+              <w:rPr>
+                <w:noProof/>
+                <w:webHidden/>
+              </w:rPr>
+              <w:instrText xml:space="preserve"> PAGEREF _Toc174993944 \h </w:instrText>
+            </w:r>
+            <w:r>
+              <w:rPr>
+                <w:noProof/>
+                <w:webHidden/>
+              </w:rPr>
+            </w:r>
+            <w:r>
+              <w:rPr>
+                <w:noProof/>
+                <w:webHidden/>
+              </w:rPr>
+              <w:fldChar w:fldCharType="separate"/>
+            </w:r>
+            <w:r>
+              <w:rPr>
+                <w:noProof/>
+                <w:webHidden/>
+              </w:rPr>
+              <w:t>4</w:t>
             </w:r>
             <w:r>
               <w:rPr>
@@ -1248,7 +1330,7 @@
       <w:pPr>
         <w:pStyle w:val="Heading1"/>
       </w:pPr>
-      <w:bookmarkStart w:id="0" w:name="_Toc174958180"/>
+      <w:bookmarkStart w:id="0" w:name="_Toc174993938"/>
       <w:r>
         <w:lastRenderedPageBreak/>
         <w:t>INTRODUCTION</w:t>
@@ -1269,7 +1351,7 @@
       <w:pPr>
         <w:pStyle w:val="Heading1"/>
       </w:pPr>
-      <w:bookmarkStart w:id="1" w:name="_Toc174958181"/>
+      <w:bookmarkStart w:id="1" w:name="_Toc174993939"/>
       <w:r>
         <w:t>Api Design</w:t>
       </w:r>
@@ -1277,31 +1359,66 @@
     </w:p>
     <w:p>
       <w:pPr>
-        <w:pStyle w:val="Heading1"/>
-        <w:rPr>
-          <w:rFonts w:asciiTheme="minorHAnsi" w:eastAsiaTheme="minorHAnsi" w:hAnsiTheme="minorHAnsi" w:cstheme="minorBidi"/>
-          <w:color w:val="auto"/>
-          <w:sz w:val="24"/>
-          <w:szCs w:val="24"/>
+        <w:rPr>
           <w:lang w:val="en-GB"/>
         </w:rPr>
       </w:pPr>
-      <w:bookmarkStart w:id="2" w:name="_Toc174958182"/>
-      <w:r>
-        <w:rPr>
-          <w:rFonts w:asciiTheme="minorHAnsi" w:eastAsiaTheme="minorHAnsi" w:hAnsiTheme="minorHAnsi" w:cstheme="minorBidi"/>
-          <w:color w:val="auto"/>
-          <w:sz w:val="24"/>
-          <w:szCs w:val="24"/>
+      <w:r>
+        <w:rPr>
           <w:lang w:val="en-GB"/>
         </w:rPr>
         <w:t>The API for our application is designed to provide users with access to our food database. This allows users to search for specific foods and retrieve detailed nutritional information, including calorie content. Users can then select these foods and use the API to track their daily calorie intake by tallying up the calories from the foods they've consumed throughout the day</w:t>
       </w:r>
+      <w:sdt>
+        <w:sdtPr>
+          <w:rPr>
+            <w:lang w:val="en-GB"/>
+          </w:rPr>
+          <w:id w:val="1055669703"/>
+          <w:citation/>
+        </w:sdtPr>
+        <w:sdtContent>
+          <w:r>
+            <w:rPr>
+              <w:lang w:val="en-GB"/>
+            </w:rPr>
+            <w:fldChar w:fldCharType="begin"/>
+          </w:r>
+          <w:r>
+            <w:instrText xml:space="preserve"> CITATION Gee24 \l 7177 </w:instrText>
+          </w:r>
+          <w:r>
+            <w:rPr>
+              <w:lang w:val="en-GB"/>
+            </w:rPr>
+            <w:fldChar w:fldCharType="separate"/>
+          </w:r>
+          <w:r>
+            <w:rPr>
+              <w:noProof/>
+            </w:rPr>
+            <w:t xml:space="preserve"> </w:t>
+          </w:r>
+          <w:r>
+            <w:rPr>
+              <w:noProof/>
+            </w:rPr>
+            <w:t>(Geeks for geeks, 2024)</w:t>
+          </w:r>
+          <w:r>
+            <w:rPr>
+              <w:lang w:val="en-GB"/>
+            </w:rPr>
+            <w:fldChar w:fldCharType="end"/>
+          </w:r>
+        </w:sdtContent>
+      </w:sdt>
     </w:p>
     <w:p>
       <w:pPr>
         <w:pStyle w:val="Heading1"/>
       </w:pPr>
+      <w:bookmarkStart w:id="2" w:name="_Toc174993940"/>
       <w:r>
         <w:t>UML</w:t>
       </w:r>
@@ -1312,7 +1429,7 @@
       <w:pPr>
         <w:pStyle w:val="Heading1"/>
       </w:pPr>
-      <w:bookmarkStart w:id="3" w:name="_Toc174958183"/>
+      <w:bookmarkStart w:id="3" w:name="_Toc174993941"/>
       <w:r>
         <w:t>Data listing</w:t>
       </w:r>
@@ -1350,13 +1467,36 @@
         <w:t>food</w:t>
       </w:r>
       <w:r>
-        <w:t>_id</w:t>
+        <w:t>_</w:t>
+      </w:r>
+      <w:proofErr w:type="gramStart"/>
+      <w:r>
+        <w:t>id</w:t>
       </w:r>
       <w:r>
         <w:rPr>
           <w:lang w:eastAsia="en-ZA"/>
         </w:rPr>
-        <w:t>: Unique identifier for each food item.</w:t>
+        <w:t>:</w:t>
+      </w:r>
+      <w:r>
+        <w:rPr>
+          <w:lang w:eastAsia="en-ZA"/>
+        </w:rPr>
+        <w:t>[</w:t>
+      </w:r>
+      <w:proofErr w:type="gramEnd"/>
+      <w:r>
+        <w:rPr>
+          <w:lang w:eastAsia="en-ZA"/>
+        </w:rPr>
+        <w:t>Int]</w:t>
+      </w:r>
+      <w:r>
+        <w:rPr>
+          <w:lang w:eastAsia="en-ZA"/>
+        </w:rPr>
+        <w:t xml:space="preserve"> Unique identifier for each food item.</w:t>
       </w:r>
     </w:p>
     <w:p>
@@ -1370,6 +1510,7 @@
           <w:lang w:eastAsia="en-ZA"/>
         </w:rPr>
       </w:pPr>
+      <w:proofErr w:type="gramStart"/>
       <w:r>
         <w:rPr>
           <w:lang w:eastAsia="en-ZA"/>
@@ -1380,7 +1521,26 @@
         <w:rPr>
           <w:lang w:eastAsia="en-ZA"/>
         </w:rPr>
-        <w:t>: Name of the food item.</w:t>
+        <w:t>:</w:t>
+      </w:r>
+      <w:r>
+        <w:rPr>
+          <w:lang w:eastAsia="en-ZA"/>
+        </w:rPr>
+        <w:t>[</w:t>
+      </w:r>
+      <w:proofErr w:type="gramEnd"/>
+      <w:r>
+        <w:rPr>
+          <w:lang w:eastAsia="en-ZA"/>
+        </w:rPr>
+        <w:t>String]</w:t>
+      </w:r>
+      <w:r>
+        <w:rPr>
+          <w:lang w:eastAsia="en-ZA"/>
+        </w:rPr>
+        <w:t xml:space="preserve"> Name of the food item.</w:t>
       </w:r>
     </w:p>
     <w:p>
@@ -1413,7 +1573,19 @@
         <w:rPr>
           <w:lang w:eastAsia="en-ZA"/>
         </w:rPr>
-        <w:t>: Standard serving size.</w:t>
+        <w:t>:</w:t>
+      </w:r>
+      <w:r>
+        <w:rPr>
+          <w:lang w:eastAsia="en-ZA"/>
+        </w:rPr>
+        <w:t xml:space="preserve"> [String]</w:t>
+      </w:r>
+      <w:r>
+        <w:rPr>
+          <w:lang w:eastAsia="en-ZA"/>
+        </w:rPr>
+        <w:t xml:space="preserve"> Standard serving size.</w:t>
       </w:r>
     </w:p>
     <w:p>
@@ -1437,7 +1609,19 @@
         <w:rPr>
           <w:lang w:eastAsia="en-ZA"/>
         </w:rPr>
-        <w:t>: Calories per serving.</w:t>
+        <w:t>:</w:t>
+      </w:r>
+      <w:r>
+        <w:rPr>
+          <w:lang w:eastAsia="en-ZA"/>
+        </w:rPr>
+        <w:t xml:space="preserve"> [String]</w:t>
+      </w:r>
+      <w:r>
+        <w:rPr>
+          <w:lang w:eastAsia="en-ZA"/>
+        </w:rPr>
+        <w:t xml:space="preserve"> Calories per serving.</w:t>
       </w:r>
     </w:p>
     <w:p>
@@ -1451,6 +1635,7 @@
           <w:lang w:eastAsia="en-ZA"/>
         </w:rPr>
       </w:pPr>
+      <w:proofErr w:type="gramStart"/>
       <w:r>
         <w:rPr>
           <w:lang w:eastAsia="en-ZA"/>
@@ -1461,7 +1646,26 @@
         <w:rPr>
           <w:lang w:eastAsia="en-ZA"/>
         </w:rPr>
-        <w:t>: Data on fats, proteins, carbohydrates, etc.</w:t>
+        <w:t>:</w:t>
+      </w:r>
+      <w:r>
+        <w:rPr>
+          <w:lang w:eastAsia="en-ZA"/>
+        </w:rPr>
+        <w:t>[</w:t>
+      </w:r>
+      <w:proofErr w:type="gramEnd"/>
+      <w:r>
+        <w:rPr>
+          <w:lang w:eastAsia="en-ZA"/>
+        </w:rPr>
+        <w:t>List]</w:t>
+      </w:r>
+      <w:r>
+        <w:rPr>
+          <w:lang w:eastAsia="en-ZA"/>
+        </w:rPr>
+        <w:t xml:space="preserve"> Data on fats, proteins, carbohydrates, etc.</w:t>
       </w:r>
     </w:p>
     <w:p>
@@ -1475,6 +1679,7 @@
           <w:lang w:eastAsia="en-ZA"/>
         </w:rPr>
       </w:pPr>
+      <w:proofErr w:type="gramStart"/>
       <w:r>
         <w:rPr>
           <w:lang w:eastAsia="en-ZA"/>
@@ -1485,7 +1690,26 @@
         <w:rPr>
           <w:lang w:eastAsia="en-ZA"/>
         </w:rPr>
-        <w:t>: Vitamins, minerals, etc.</w:t>
+        <w:t>:</w:t>
+      </w:r>
+      <w:r>
+        <w:rPr>
+          <w:lang w:eastAsia="en-ZA"/>
+        </w:rPr>
+        <w:t>[</w:t>
+      </w:r>
+      <w:proofErr w:type="gramEnd"/>
+      <w:r>
+        <w:rPr>
+          <w:lang w:eastAsia="en-ZA"/>
+        </w:rPr>
+        <w:t>List]</w:t>
+      </w:r>
+      <w:r>
+        <w:rPr>
+          <w:lang w:eastAsia="en-ZA"/>
+        </w:rPr>
+        <w:t xml:space="preserve"> Vitamins, minerals, etc.</w:t>
       </w:r>
     </w:p>
     <w:p>
@@ -1496,6 +1720,7 @@
           <w:numId w:val="2"/>
         </w:numPr>
       </w:pPr>
+      <w:proofErr w:type="gramStart"/>
       <w:r>
         <w:rPr>
           <w:lang w:eastAsia="en-ZA"/>
@@ -1506,14 +1731,64 @@
         <w:rPr>
           <w:lang w:eastAsia="en-ZA"/>
         </w:rPr>
-        <w:t>: Food group (e.g., fruits, vegetables, grains).</w:t>
-      </w:r>
+        <w:t>:</w:t>
+      </w:r>
+      <w:r>
+        <w:rPr>
+          <w:lang w:eastAsia="en-ZA"/>
+        </w:rPr>
+        <w:t>[</w:t>
+      </w:r>
+      <w:proofErr w:type="gramEnd"/>
+      <w:r>
+        <w:rPr>
+          <w:lang w:eastAsia="en-ZA"/>
+        </w:rPr>
+        <w:t>String]</w:t>
+      </w:r>
+      <w:r>
+        <w:rPr>
+          <w:lang w:eastAsia="en-ZA"/>
+        </w:rPr>
+        <w:t xml:space="preserve"> Food group (e.g., fruits, vegetables, grains).</w:t>
+      </w:r>
+    </w:p>
+    <w:p>
+      <w:pPr>
+        <w:pStyle w:val="ListParagraph"/>
+      </w:pPr>
+      <w:sdt>
+        <w:sdtPr>
+          <w:id w:val="1807894075"/>
+          <w:citation/>
+        </w:sdtPr>
+        <w:sdtContent>
+          <w:r>
+            <w:fldChar w:fldCharType="begin"/>
+          </w:r>
+          <w:r>
+            <w:instrText xml:space="preserve"> CITATION gee24 \l 7177 </w:instrText>
+          </w:r>
+          <w:r>
+            <w:fldChar w:fldCharType="separate"/>
+          </w:r>
+          <w:r>
+            <w:rPr>
+              <w:noProof/>
+            </w:rPr>
+            <w:t>(geeks for geeks, 2024)</w:t>
+          </w:r>
+          <w:r>
+            <w:fldChar w:fldCharType="end"/>
+          </w:r>
+        </w:sdtContent>
+      </w:sdt>
     </w:p>
     <w:p>
       <w:pPr>
         <w:pStyle w:val="Heading1"/>
       </w:pPr>
-      <w:bookmarkStart w:id="4" w:name="_Toc174958184"/>
+      <w:bookmarkStart w:id="4" w:name="_Toc174993942"/>
       <w:r>
         <w:lastRenderedPageBreak/>
         <w:t>Project plan</w:t>
@@ -1525,7 +1800,7 @@
       <w:pPr>
         <w:pStyle w:val="Heading1"/>
       </w:pPr>
-      <w:bookmarkStart w:id="5" w:name="_Toc174958185"/>
+      <w:bookmarkStart w:id="5" w:name="_Toc174993943"/>
       <w:r>
         <w:t>Conclusion</w:t>
       </w:r>
@@ -1547,7 +1822,172 @@
       <w:r>
         <w:t>to achieve their fitness goals with confidence. By seamlessly integrating with daily routines and offering flexibility, Vital-Sync ensures that your fitness journey is not only manageable but also enjoyable, making health and wellness a sustainable part of your lifestyle.</w:t>
       </w:r>
+      <w:r>
+        <w:t xml:space="preserve"> </w:t>
+      </w:r>
     </w:p>
+    <w:p>
+      <w:r>
+        <w:br w:type="page"/>
+      </w:r>
+    </w:p>
+    <w:bookmarkStart w:id="6" w:name="_Toc174993944" w:displacedByCustomXml="next"/>
+    <w:sdt>
+      <w:sdtPr>
+        <w:id w:val="-615675508"/>
+        <w:docPartObj>
+          <w:docPartGallery w:val="Bibliographies"/>
+          <w:docPartUnique/>
+        </w:docPartObj>
+      </w:sdtPr>
+      <w:sdtEndPr>
+        <w:rPr>
+          <w:rFonts w:asciiTheme="minorHAnsi" w:eastAsiaTheme="minorHAnsi" w:hAnsiTheme="minorHAnsi" w:cstheme="minorBidi"/>
+          <w:color w:val="auto"/>
+          <w:sz w:val="24"/>
+          <w:szCs w:val="24"/>
+        </w:rPr>
+      </w:sdtEndPr>
+      <w:sdtContent>
+        <w:p>
+          <w:pPr>
+            <w:pStyle w:val="Heading1"/>
+          </w:pPr>
+          <w:r>
+            <w:t>References</w:t>
+          </w:r>
+          <w:bookmarkEnd w:id="6"/>
+        </w:p>
+        <w:sdt>
+          <w:sdtPr>
+            <w:id w:val="-573587230"/>
+            <w:bibliography/>
+          </w:sdtPr>
+          <w:sdtContent>
+            <w:p>
+              <w:pPr>
+                <w:pStyle w:val="Bibliography"/>
+                <w:rPr>
+                  <w:noProof/>
+                  <w:kern w:val="0"/>
+                  <w14:ligatures w14:val="none"/>
+                </w:rPr>
+              </w:pPr>
+              <w:r>
+                <w:fldChar w:fldCharType="begin"/>
+              </w:r>
+              <w:r>
+                <w:instrText xml:space="preserve"> BIBLIOGRAPHY </w:instrText>
+              </w:r>
+              <w:r>
+                <w:fldChar w:fldCharType="separate"/>
+              </w:r>
+              <w:r>
+                <w:rPr>
+                  <w:noProof/>
+                </w:rPr>
+                <w:t xml:space="preserve">geeks for geeks, 2024. </w:t>
+              </w:r>
+              <w:r>
+                <w:rPr>
+                  <w:i/>
+                  <w:iCs/>
+                  <w:noProof/>
+                </w:rPr>
+                <w:t xml:space="preserve">data-types-in-programming/. </w:t>
+              </w:r>
+              <w:r>
+                <w:rPr>
+                  <w:noProof/>
+                </w:rPr>
+                <w:t xml:space="preserve">[Online] </w:t>
+              </w:r>
+              <w:r>
+                <w:rPr>
+                  <w:noProof/>
+                </w:rPr>
+                <w:br/>
+                <w:t xml:space="preserve">Available at: </w:t>
+              </w:r>
+              <w:r>
+                <w:rPr>
+                  <w:noProof/>
+                  <w:u w:val="single"/>
+                </w:rPr>
+                <w:t>https://www.geeksforgeeks.org/data-types-in-programming/</w:t>
+              </w:r>
+              <w:r>
+                <w:rPr>
+                  <w:noProof/>
+                </w:rPr>
+                <w:br/>
+                <w:t>[Accessed 19 august 2024].</w:t>
+              </w:r>
+            </w:p>
+            <w:p>
+              <w:pPr>
+                <w:pStyle w:val="Bibliography"/>
+                <w:rPr>
+                  <w:noProof/>
+                </w:rPr>
+              </w:pPr>
+              <w:r>
+                <w:rPr>
+                  <w:noProof/>
+                </w:rPr>
+                <w:t xml:space="preserve">Geeks for geeks, 2024. </w:t>
+              </w:r>
+              <w:r>
+                <w:rPr>
+                  <w:i/>
+                  <w:iCs/>
+                  <w:noProof/>
+                </w:rPr>
+                <w:t xml:space="preserve">what is an api. </w:t>
+              </w:r>
+              <w:r>
+                <w:rPr>
+                  <w:noProof/>
+                </w:rPr>
+                <w:t xml:space="preserve">[Online] </w:t>
+              </w:r>
+              <w:r>
+                <w:rPr>
+                  <w:noProof/>
+                </w:rPr>
+                <w:br/>
+                <w:t xml:space="preserve">Available at: </w:t>
+              </w:r>
+              <w:r>
+                <w:rPr>
+                  <w:noProof/>
+                  <w:u w:val="single"/>
+                </w:rPr>
+                <w:t>https://www.geeksforgeeks.org/what-is-an-api/</w:t>
+              </w:r>
+              <w:r>
+                <w:rPr>
+                  <w:noProof/>
+                </w:rPr>
+                <w:br/>
+                <w:t>[Accessed 19 august 2024].</w:t>
+              </w:r>
+            </w:p>
+            <w:p>
+              <w:r>
+                <w:rPr>
+                  <w:b/>
+                  <w:bCs/>
+                  <w:noProof/>
+                </w:rPr>
+                <w:fldChar w:fldCharType="end"/>
+              </w:r>
+            </w:p>
+          </w:sdtContent>
+        </w:sdt>
+      </w:sdtContent>
+    </w:sdt>
+    <w:p/>
     <w:sectPr>
       <w:pgSz w:w="11906" w:h="16838"/>
       <w:pgMar w:top="1440" w:right="1440" w:bottom="1440" w:left="1440" w:header="708" w:footer="708" w:gutter="0"/>
@@ -2773,6 +3213,14 @@
       <w:u w:val="single"/>
     </w:rPr>
   </w:style>
+  <w:style w:type="paragraph" w:styleId="Bibliography">
+    <w:name w:val="Bibliography"/>
+    <w:basedOn w:val="Normal"/>
+    <w:next w:val="Normal"/>
+    <w:uiPriority w:val="37"/>
+    <w:unhideWhenUsed/>
+    <w:rsid w:val="00D86847"/>
+  </w:style>
 </w:styles>
 </file>
 
@@ -2998,7 +3446,7 @@
     <w:rsid w:val="000F0FE0"/>
     <w:rsid w:val="00632F19"/>
     <w:rsid w:val="0087614B"/>
-    <w:rsid w:val="00A50073"/>
+    <w:rsid w:val="00A60394"/>
     <w:rsid w:val="00B90A46"/>
   </w:rsids>
   <m:mathPr>
@@ -3787,7 +4235,42 @@
 </file>
 
 <file path=customXml/item2.xml><?xml version="1.0" encoding="utf-8"?>
-<b:Sources xmlns:b="http://schemas.openxmlformats.org/officeDocument/2006/bibliography" xmlns="http://schemas.openxmlformats.org/officeDocument/2006/bibliography" SelectedStyle="\HarvardAnglia2008OfficeOnline.xsl" StyleName="Harvard - Anglia" Version="2008"/>
+<b:Sources xmlns:b="http://schemas.openxmlformats.org/officeDocument/2006/bibliography" xmlns="http://schemas.openxmlformats.org/officeDocument/2006/bibliography" SelectedStyle="\HarvardAnglia2008OfficeOnline.xsl" StyleName="Harvard - Anglia" Version="2008">
+  <b:Source>
+    <b:Tag>Gee24</b:Tag>
+    <b:SourceType>InternetSite</b:SourceType>
+    <b:Guid>{EBE0F4B5-0C70-4187-844E-61DDBAC0A917}</b:Guid>
+    <b:Author>
+      <b:Author>
+        <b:Corporate>Geeks for geeks</b:Corporate>
+      </b:Author>
+    </b:Author>
+    <b:Title>what is an api</b:Title>
+    <b:Year>2024</b:Year>
+    <b:YearAccessed>2024</b:YearAccessed>
+    <b:MonthAccessed>august</b:MonthAccessed>
+    <b:DayAccessed>19</b:DayAccessed>
+    <b:URL>https://www.geeksforgeeks.org/what-is-an-api/</b:URL>
+    <b:RefOrder>1</b:RefOrder>
+  </b:Source>
+  <b:Source>
+    <b:Tag>gee24</b:Tag>
+    <b:SourceType>InternetSite</b:SourceType>
+    <b:Guid>{9E007E49-1EC8-488F-B670-E8A31497C45D}</b:Guid>
+    <b:Author>
+      <b:Author>
+        <b:Corporate>geeks for geeks</b:Corporate>
+      </b:Author>
+    </b:Author>
+    <b:Title>data-types-in-programming/</b:Title>
+    <b:Year>2024</b:Year>
+    <b:YearAccessed>2024</b:YearAccessed>
+    <b:MonthAccessed>august</b:MonthAccessed>
+    <b:DayAccessed>19</b:DayAccessed>
+    <b:URL>https://www.geeksforgeeks.org/data-types-in-programming/</b:URL>
+    <b:RefOrder>2</b:RefOrder>
+  </b:Source>
+</b:Sources>
 </file>
 
 <file path=customXml/itemProps1.xml><?xml version="1.0" encoding="utf-8"?>
@@ -3799,7 +4282,7 @@
 </file>
 
 <file path=customXml/itemProps2.xml><?xml version="1.0" encoding="utf-8"?>
-<ds:datastoreItem xmlns:ds="http://schemas.openxmlformats.org/officeDocument/2006/customXml" ds:itemID="{947279BA-56A5-4B4A-A4BC-E3EBC2A6A901}">
+<ds:datastoreItem xmlns:ds="http://schemas.openxmlformats.org/officeDocument/2006/customXml" ds:itemID="{CA6F5E7B-AAC4-4991-9823-4DF4556472A6}">
   <ds:schemaRefs>
     <ds:schemaRef ds:uri="http://schemas.openxmlformats.org/officeDocument/2006/bibliography"/>
   </ds:schemaRefs>
